--- a/doc/praksa.docx
+++ b/doc/praksa.docx
@@ -4,14 +4,484 @@
   <w:body>
     <w:p>
       <w:pPr>
-        <w:rPr>
-          <w:b/>
-        </w:rPr>
-      </w:pPr>
-      <w:r>
-        <w:rPr>
-          <w:b/>
-        </w:rPr>
+        <w:spacing w:line="276" w:lineRule="auto"/>
+        <w:jc w:val="center"/>
+        <w:rPr>
+          <w:rFonts w:ascii="Times New Roman" w:hAnsi="Times New Roman" w:cs="Times New Roman"/>
+          <w:sz w:val="28"/>
+          <w:szCs w:val="28"/>
+        </w:rPr>
+      </w:pPr>
+      <w:r>
+        <w:rPr>
+          <w:rFonts w:ascii="Times New Roman" w:hAnsi="Times New Roman" w:cs="Times New Roman"/>
+          <w:sz w:val="28"/>
+          <w:szCs w:val="28"/>
+        </w:rPr>
+        <w:t>SVEUČILIŠTE U SPLITU</w:t>
+      </w:r>
+    </w:p>
+    <w:p>
+      <w:pPr>
+        <w:spacing w:line="276" w:lineRule="auto"/>
+        <w:jc w:val="center"/>
+        <w:rPr>
+          <w:rFonts w:ascii="Times New Roman" w:hAnsi="Times New Roman" w:cs="Times New Roman"/>
+          <w:sz w:val="28"/>
+          <w:szCs w:val="28"/>
+        </w:rPr>
+      </w:pPr>
+      <w:r>
+        <w:rPr>
+          <w:rFonts w:ascii="Times New Roman" w:hAnsi="Times New Roman" w:cs="Times New Roman"/>
+          <w:sz w:val="28"/>
+          <w:szCs w:val="28"/>
+        </w:rPr>
+        <w:t>SVEUČILIŠNI STUDIJSKI CENTAR ZA STRUČNE STUDIJE</w:t>
+      </w:r>
+    </w:p>
+    <w:p>
+      <w:pPr>
+        <w:spacing w:line="276" w:lineRule="auto"/>
+        <w:jc w:val="center"/>
+        <w:rPr>
+          <w:rFonts w:ascii="Times New Roman" w:hAnsi="Times New Roman" w:cs="Times New Roman"/>
+          <w:sz w:val="28"/>
+          <w:szCs w:val="28"/>
+        </w:rPr>
+      </w:pPr>
+      <w:r>
+        <w:rPr>
+          <w:rFonts w:ascii="Times New Roman" w:hAnsi="Times New Roman" w:cs="Times New Roman"/>
+          <w:sz w:val="28"/>
+          <w:szCs w:val="28"/>
+        </w:rPr>
+        <w:t>STUDIJ RAČUNARSTVA</w:t>
+      </w:r>
+    </w:p>
+    <w:p>
+      <w:pPr>
+        <w:spacing w:line="276" w:lineRule="auto"/>
+        <w:jc w:val="center"/>
+        <w:rPr>
+          <w:rFonts w:ascii="Times New Roman" w:hAnsi="Times New Roman" w:cs="Times New Roman"/>
+          <w:sz w:val="28"/>
+          <w:szCs w:val="28"/>
+        </w:rPr>
+      </w:pPr>
+    </w:p>
+    <w:p>
+      <w:pPr>
+        <w:spacing w:line="276" w:lineRule="auto"/>
+        <w:jc w:val="center"/>
+        <w:rPr>
+          <w:rFonts w:ascii="Times New Roman" w:hAnsi="Times New Roman" w:cs="Times New Roman"/>
+          <w:sz w:val="28"/>
+          <w:szCs w:val="28"/>
+        </w:rPr>
+      </w:pPr>
+    </w:p>
+    <w:p>
+      <w:pPr>
+        <w:spacing w:line="276" w:lineRule="auto"/>
+        <w:jc w:val="center"/>
+        <w:rPr>
+          <w:rFonts w:ascii="Times New Roman" w:hAnsi="Times New Roman" w:cs="Times New Roman"/>
+          <w:sz w:val="28"/>
+          <w:szCs w:val="28"/>
+        </w:rPr>
+      </w:pPr>
+    </w:p>
+    <w:p>
+      <w:pPr>
+        <w:spacing w:line="276" w:lineRule="auto"/>
+        <w:jc w:val="center"/>
+        <w:rPr>
+          <w:rFonts w:ascii="Times New Roman" w:hAnsi="Times New Roman" w:cs="Times New Roman"/>
+          <w:sz w:val="28"/>
+          <w:szCs w:val="28"/>
+        </w:rPr>
+      </w:pPr>
+    </w:p>
+    <w:p>
+      <w:pPr>
+        <w:spacing w:line="276" w:lineRule="auto"/>
+        <w:jc w:val="center"/>
+        <w:rPr>
+          <w:rFonts w:ascii="Times New Roman" w:hAnsi="Times New Roman" w:cs="Times New Roman"/>
+          <w:sz w:val="28"/>
+          <w:szCs w:val="28"/>
+        </w:rPr>
+      </w:pPr>
+    </w:p>
+    <w:p>
+      <w:pPr>
+        <w:spacing w:line="276" w:lineRule="auto"/>
+        <w:jc w:val="center"/>
+        <w:rPr>
+          <w:rFonts w:ascii="Times New Roman" w:hAnsi="Times New Roman" w:cs="Times New Roman"/>
+          <w:sz w:val="28"/>
+          <w:szCs w:val="28"/>
+        </w:rPr>
+      </w:pPr>
+    </w:p>
+    <w:p>
+      <w:pPr>
+        <w:spacing w:line="276" w:lineRule="auto"/>
+        <w:jc w:val="center"/>
+        <w:rPr>
+          <w:rFonts w:ascii="Times New Roman" w:hAnsi="Times New Roman" w:cs="Times New Roman"/>
+          <w:b/>
+          <w:sz w:val="28"/>
+          <w:szCs w:val="28"/>
+        </w:rPr>
+      </w:pPr>
+      <w:r>
+        <w:rPr>
+          <w:rFonts w:ascii="Times New Roman" w:hAnsi="Times New Roman" w:cs="Times New Roman"/>
+          <w:b/>
+          <w:sz w:val="28"/>
+          <w:szCs w:val="28"/>
+        </w:rPr>
+        <w:t>IZVJEŠĆE</w:t>
+      </w:r>
+    </w:p>
+    <w:p>
+      <w:pPr>
+        <w:spacing w:line="276" w:lineRule="auto"/>
+        <w:jc w:val="center"/>
+        <w:rPr>
+          <w:rFonts w:ascii="Times New Roman" w:hAnsi="Times New Roman" w:cs="Times New Roman"/>
+          <w:b/>
+          <w:sz w:val="28"/>
+          <w:szCs w:val="28"/>
+        </w:rPr>
+      </w:pPr>
+      <w:r>
+        <w:rPr>
+          <w:rFonts w:ascii="Times New Roman" w:hAnsi="Times New Roman" w:cs="Times New Roman"/>
+          <w:b/>
+          <w:sz w:val="28"/>
+          <w:szCs w:val="28"/>
+        </w:rPr>
+        <w:t>O</w:t>
+      </w:r>
+    </w:p>
+    <w:p>
+      <w:pPr>
+        <w:spacing w:line="276" w:lineRule="auto"/>
+        <w:jc w:val="center"/>
+        <w:rPr>
+          <w:rFonts w:ascii="Times New Roman" w:hAnsi="Times New Roman" w:cs="Times New Roman"/>
+          <w:b/>
+          <w:sz w:val="28"/>
+          <w:szCs w:val="28"/>
+        </w:rPr>
+      </w:pPr>
+      <w:r>
+        <w:rPr>
+          <w:rFonts w:ascii="Times New Roman" w:hAnsi="Times New Roman" w:cs="Times New Roman"/>
+          <w:b/>
+          <w:sz w:val="28"/>
+          <w:szCs w:val="28"/>
+        </w:rPr>
+        <w:t>STRUČNOJ PRAKSI</w:t>
+      </w:r>
+    </w:p>
+    <w:p>
+      <w:pPr>
+        <w:spacing w:line="276" w:lineRule="auto"/>
+        <w:rPr>
+          <w:b/>
+        </w:rPr>
+      </w:pPr>
+    </w:p>
+    <w:p>
+      <w:pPr>
+        <w:spacing w:line="276" w:lineRule="auto"/>
+        <w:rPr>
+          <w:b/>
+        </w:rPr>
+      </w:pPr>
+    </w:p>
+    <w:p>
+      <w:pPr>
+        <w:spacing w:line="276" w:lineRule="auto"/>
+        <w:rPr>
+          <w:b/>
+        </w:rPr>
+      </w:pPr>
+    </w:p>
+    <w:p>
+      <w:pPr>
+        <w:spacing w:line="276" w:lineRule="auto"/>
+        <w:rPr>
+          <w:b/>
+        </w:rPr>
+      </w:pPr>
+    </w:p>
+    <w:p>
+      <w:pPr>
+        <w:spacing w:line="276" w:lineRule="auto"/>
+        <w:rPr>
+          <w:b/>
+        </w:rPr>
+      </w:pPr>
+    </w:p>
+    <w:p>
+      <w:pPr>
+        <w:spacing w:line="276" w:lineRule="auto"/>
+        <w:rPr>
+          <w:b/>
+        </w:rPr>
+      </w:pPr>
+    </w:p>
+    <w:p>
+      <w:pPr>
+        <w:spacing w:line="276" w:lineRule="auto"/>
+        <w:rPr>
+          <w:b/>
+        </w:rPr>
+      </w:pPr>
+    </w:p>
+    <w:p>
+      <w:pPr>
+        <w:spacing w:line="276" w:lineRule="auto"/>
+        <w:rPr>
+          <w:b/>
+        </w:rPr>
+      </w:pPr>
+    </w:p>
+    <w:p>
+      <w:pPr>
+        <w:spacing w:line="276" w:lineRule="auto"/>
+        <w:rPr>
+          <w:b/>
+        </w:rPr>
+      </w:pPr>
+    </w:p>
+    <w:p>
+      <w:pPr>
+        <w:spacing w:line="276" w:lineRule="auto"/>
+        <w:ind w:left="708" w:firstLine="708"/>
+        <w:rPr>
+          <w:rFonts w:ascii="Times New Roman" w:hAnsi="Times New Roman" w:cs="Times New Roman"/>
+          <w:sz w:val="24"/>
+          <w:szCs w:val="24"/>
+        </w:rPr>
+      </w:pPr>
+      <w:r>
+        <w:rPr>
+          <w:rFonts w:ascii="Times New Roman" w:hAnsi="Times New Roman" w:cs="Times New Roman"/>
+          <w:sz w:val="24"/>
+          <w:szCs w:val="24"/>
+        </w:rPr>
+        <w:t xml:space="preserve">TVRTKA: </w:t>
+      </w:r>
+      <w:r>
+        <w:rPr>
+          <w:rFonts w:ascii="Times New Roman" w:hAnsi="Times New Roman" w:cs="Times New Roman"/>
+          <w:sz w:val="24"/>
+          <w:szCs w:val="24"/>
+        </w:rPr>
+        <w:tab/>
+      </w:r>
+      <w:r>
+        <w:rPr>
+          <w:rFonts w:ascii="Times New Roman" w:hAnsi="Times New Roman" w:cs="Times New Roman"/>
+          <w:sz w:val="24"/>
+          <w:szCs w:val="24"/>
+        </w:rPr>
+        <w:tab/>
+      </w:r>
+      <w:r>
+        <w:rPr>
+          <w:rFonts w:ascii="Times New Roman" w:hAnsi="Times New Roman" w:cs="Times New Roman"/>
+          <w:sz w:val="24"/>
+          <w:szCs w:val="24"/>
+        </w:rPr>
+        <w:tab/>
+      </w:r>
+      <w:r>
+        <w:rPr>
+          <w:rFonts w:ascii="Times New Roman" w:hAnsi="Times New Roman" w:cs="Times New Roman"/>
+          <w:sz w:val="24"/>
+          <w:szCs w:val="24"/>
+        </w:rPr>
+        <w:t>TELEGRA d.o.o</w:t>
+      </w:r>
+    </w:p>
+    <w:p>
+      <w:pPr>
+        <w:spacing w:line="276" w:lineRule="auto"/>
+        <w:ind w:left="708" w:firstLine="708"/>
+        <w:rPr>
+          <w:rFonts w:ascii="Times New Roman" w:hAnsi="Times New Roman" w:cs="Times New Roman"/>
+          <w:sz w:val="24"/>
+          <w:szCs w:val="24"/>
+        </w:rPr>
+      </w:pPr>
+      <w:r>
+        <w:rPr>
+          <w:rFonts w:ascii="Times New Roman" w:hAnsi="Times New Roman" w:cs="Times New Roman"/>
+          <w:sz w:val="24"/>
+          <w:szCs w:val="24"/>
+        </w:rPr>
+        <w:t xml:space="preserve">SJEDIŠTE I ADRESA: </w:t>
+      </w:r>
+      <w:r>
+        <w:rPr>
+          <w:rFonts w:ascii="Times New Roman" w:hAnsi="Times New Roman" w:cs="Times New Roman"/>
+          <w:sz w:val="24"/>
+          <w:szCs w:val="24"/>
+        </w:rPr>
+        <w:tab/>
+      </w:r>
+      <w:proofErr w:type="spellStart"/>
+      <w:r>
+        <w:rPr>
+          <w:rFonts w:ascii="Times New Roman" w:hAnsi="Times New Roman" w:cs="Times New Roman"/>
+          <w:sz w:val="24"/>
+          <w:szCs w:val="24"/>
+        </w:rPr>
+        <w:t>Plešivička</w:t>
+      </w:r>
+      <w:proofErr w:type="spellEnd"/>
+      <w:r>
+        <w:rPr>
+          <w:rFonts w:ascii="Times New Roman" w:hAnsi="Times New Roman" w:cs="Times New Roman"/>
+          <w:sz w:val="24"/>
+          <w:szCs w:val="24"/>
+        </w:rPr>
+        <w:t xml:space="preserve"> 3, 10431 Sveta </w:t>
+      </w:r>
+      <w:proofErr w:type="spellStart"/>
+      <w:r>
+        <w:rPr>
+          <w:rFonts w:ascii="Times New Roman" w:hAnsi="Times New Roman" w:cs="Times New Roman"/>
+          <w:sz w:val="24"/>
+          <w:szCs w:val="24"/>
+        </w:rPr>
+        <w:t>Nedelja</w:t>
+      </w:r>
+      <w:proofErr w:type="spellEnd"/>
+    </w:p>
+    <w:p>
+      <w:pPr>
+        <w:spacing w:line="276" w:lineRule="auto"/>
+        <w:ind w:left="708" w:firstLine="708"/>
+        <w:rPr>
+          <w:rFonts w:ascii="Times New Roman" w:hAnsi="Times New Roman" w:cs="Times New Roman"/>
+          <w:sz w:val="24"/>
+          <w:szCs w:val="24"/>
+        </w:rPr>
+      </w:pPr>
+      <w:r>
+        <w:rPr>
+          <w:rFonts w:ascii="Times New Roman" w:hAnsi="Times New Roman" w:cs="Times New Roman"/>
+          <w:sz w:val="24"/>
+          <w:szCs w:val="24"/>
+        </w:rPr>
+        <w:t xml:space="preserve">Voditelj stručne prakse: </w:t>
+      </w:r>
+      <w:r>
+        <w:rPr>
+          <w:rFonts w:ascii="Times New Roman" w:hAnsi="Times New Roman" w:cs="Times New Roman"/>
+          <w:sz w:val="24"/>
+          <w:szCs w:val="24"/>
+        </w:rPr>
+        <w:tab/>
+      </w:r>
+      <w:r>
+        <w:rPr>
+          <w:rFonts w:ascii="Times New Roman" w:hAnsi="Times New Roman" w:cs="Times New Roman"/>
+          <w:sz w:val="24"/>
+          <w:szCs w:val="24"/>
+        </w:rPr>
+        <w:t>Vjekoslav Milinković</w:t>
+      </w:r>
+    </w:p>
+    <w:p>
+      <w:pPr>
+        <w:spacing w:line="276" w:lineRule="auto"/>
+        <w:ind w:left="708" w:firstLine="708"/>
+        <w:rPr>
+          <w:rFonts w:ascii="Times New Roman" w:hAnsi="Times New Roman" w:cs="Times New Roman"/>
+          <w:sz w:val="24"/>
+          <w:szCs w:val="24"/>
+        </w:rPr>
+      </w:pPr>
+      <w:r>
+        <w:rPr>
+          <w:rFonts w:ascii="Times New Roman" w:hAnsi="Times New Roman" w:cs="Times New Roman"/>
+          <w:sz w:val="24"/>
+          <w:szCs w:val="24"/>
+        </w:rPr>
+        <w:t xml:space="preserve">Ime i prezime studenta: </w:t>
+      </w:r>
+      <w:r>
+        <w:rPr>
+          <w:rFonts w:ascii="Times New Roman" w:hAnsi="Times New Roman" w:cs="Times New Roman"/>
+          <w:sz w:val="24"/>
+          <w:szCs w:val="24"/>
+        </w:rPr>
+        <w:tab/>
+      </w:r>
+      <w:r>
+        <w:rPr>
+          <w:rFonts w:ascii="Times New Roman" w:hAnsi="Times New Roman" w:cs="Times New Roman"/>
+          <w:sz w:val="24"/>
+          <w:szCs w:val="24"/>
+        </w:rPr>
+        <w:t>Darko Drezga</w:t>
+      </w:r>
+    </w:p>
+    <w:p>
+      <w:pPr>
+        <w:spacing w:line="276" w:lineRule="auto"/>
+        <w:ind w:left="708" w:firstLine="708"/>
+        <w:rPr>
+          <w:rFonts w:ascii="Times New Roman" w:hAnsi="Times New Roman" w:cs="Times New Roman"/>
+          <w:sz w:val="24"/>
+          <w:szCs w:val="24"/>
+        </w:rPr>
+      </w:pPr>
+      <w:r>
+        <w:rPr>
+          <w:rFonts w:ascii="Times New Roman" w:hAnsi="Times New Roman" w:cs="Times New Roman"/>
+          <w:sz w:val="24"/>
+          <w:szCs w:val="24"/>
+        </w:rPr>
+        <w:t xml:space="preserve">Dan, mjesec i godina: </w:t>
+      </w:r>
+      <w:r>
+        <w:rPr>
+          <w:rFonts w:ascii="Times New Roman" w:hAnsi="Times New Roman" w:cs="Times New Roman"/>
+          <w:sz w:val="24"/>
+          <w:szCs w:val="24"/>
+        </w:rPr>
+        <w:tab/>
+      </w:r>
+      <w:r>
+        <w:rPr>
+          <w:rFonts w:ascii="Times New Roman" w:hAnsi="Times New Roman" w:cs="Times New Roman"/>
+          <w:sz w:val="24"/>
+          <w:szCs w:val="24"/>
+        </w:rPr>
+        <w:t>17.10.2011</w:t>
+      </w:r>
+    </w:p>
+    <w:p>
+      <w:pPr>
+        <w:rPr>
+          <w:b/>
+        </w:rPr>
+      </w:pPr>
+      <w:r>
+        <w:rPr>
+          <w:b/>
+        </w:rPr>
+        <w:lastRenderedPageBreak/>
         <w:t>26.9.2011</w:t>
       </w:r>
     </w:p>
@@ -729,6 +1199,804 @@
       <w:proofErr w:type="spellEnd"/>
       <w:r>
         <w:t xml:space="preserve"> sa učinjenim izmjenama.</w:t>
+      </w:r>
+    </w:p>
+    <w:p/>
+    <w:p>
+      <w:pPr>
+        <w:spacing w:line="276" w:lineRule="auto"/>
+      </w:pPr>
+      <w:r>
+        <w:br w:type="page"/>
+      </w:r>
+    </w:p>
+    <w:p>
+      <w:pPr>
+        <w:autoSpaceDE w:val="0"/>
+        <w:autoSpaceDN w:val="0"/>
+        <w:adjustRightInd w:val="0"/>
+        <w:spacing w:after="0" w:line="240" w:lineRule="auto"/>
+        <w:rPr>
+          <w:rFonts w:ascii="Times New Roman" w:hAnsi="Times New Roman" w:cs="Times New Roman"/>
+          <w:b/>
+          <w:bCs/>
+          <w:sz w:val="34"/>
+          <w:szCs w:val="34"/>
+        </w:rPr>
+      </w:pPr>
+    </w:p>
+    <w:p>
+      <w:pPr>
+        <w:autoSpaceDE w:val="0"/>
+        <w:autoSpaceDN w:val="0"/>
+        <w:adjustRightInd w:val="0"/>
+        <w:spacing w:after="0" w:line="240" w:lineRule="auto"/>
+        <w:rPr>
+          <w:rFonts w:ascii="Times New Roman" w:hAnsi="Times New Roman" w:cs="Times New Roman"/>
+          <w:b/>
+          <w:bCs/>
+          <w:sz w:val="34"/>
+          <w:szCs w:val="34"/>
+        </w:rPr>
+      </w:pPr>
+    </w:p>
+    <w:p>
+      <w:pPr>
+        <w:autoSpaceDE w:val="0"/>
+        <w:autoSpaceDN w:val="0"/>
+        <w:adjustRightInd w:val="0"/>
+        <w:spacing w:after="0" w:line="240" w:lineRule="auto"/>
+        <w:rPr>
+          <w:rFonts w:ascii="Times New Roman" w:hAnsi="Times New Roman" w:cs="Times New Roman"/>
+          <w:b/>
+          <w:bCs/>
+          <w:sz w:val="34"/>
+          <w:szCs w:val="34"/>
+        </w:rPr>
+      </w:pPr>
+    </w:p>
+    <w:p>
+      <w:pPr>
+        <w:autoSpaceDE w:val="0"/>
+        <w:autoSpaceDN w:val="0"/>
+        <w:adjustRightInd w:val="0"/>
+        <w:spacing w:after="0" w:line="240" w:lineRule="auto"/>
+        <w:jc w:val="center"/>
+        <w:rPr>
+          <w:rFonts w:ascii="Times New Roman" w:hAnsi="Times New Roman" w:cs="Times New Roman"/>
+          <w:b/>
+          <w:bCs/>
+          <w:sz w:val="34"/>
+          <w:szCs w:val="34"/>
+        </w:rPr>
+      </w:pPr>
+      <w:r>
+        <w:rPr>
+          <w:rFonts w:ascii="Times New Roman" w:hAnsi="Times New Roman" w:cs="Times New Roman"/>
+          <w:b/>
+          <w:bCs/>
+          <w:sz w:val="34"/>
+          <w:szCs w:val="34"/>
+        </w:rPr>
+        <w:t>P O T V R D A</w:t>
+      </w:r>
+    </w:p>
+    <w:p>
+      <w:pPr>
+        <w:autoSpaceDE w:val="0"/>
+        <w:autoSpaceDN w:val="0"/>
+        <w:adjustRightInd w:val="0"/>
+        <w:spacing w:after="0" w:line="240" w:lineRule="auto"/>
+        <w:rPr>
+          <w:rFonts w:ascii="Times New Roman" w:hAnsi="Times New Roman" w:cs="Times New Roman"/>
+          <w:b/>
+          <w:bCs/>
+          <w:sz w:val="34"/>
+          <w:szCs w:val="34"/>
+        </w:rPr>
+      </w:pPr>
+    </w:p>
+    <w:p>
+      <w:pPr>
+        <w:autoSpaceDE w:val="0"/>
+        <w:autoSpaceDN w:val="0"/>
+        <w:adjustRightInd w:val="0"/>
+        <w:spacing w:after="0" w:line="240" w:lineRule="auto"/>
+        <w:ind w:firstLine="708"/>
+        <w:rPr>
+          <w:rFonts w:ascii="Times New Roman" w:hAnsi="Times New Roman" w:cs="Times New Roman"/>
+          <w:sz w:val="26"/>
+          <w:szCs w:val="26"/>
+        </w:rPr>
+      </w:pPr>
+      <w:r>
+        <w:rPr>
+          <w:rFonts w:ascii="Times New Roman" w:hAnsi="Times New Roman" w:cs="Times New Roman"/>
+          <w:sz w:val="26"/>
+          <w:szCs w:val="26"/>
+        </w:rPr>
+        <w:t xml:space="preserve">Tvrtka: </w:t>
+      </w:r>
+      <w:r>
+        <w:rPr>
+          <w:rFonts w:ascii="Times New Roman" w:hAnsi="Times New Roman" w:cs="Times New Roman"/>
+          <w:sz w:val="26"/>
+          <w:szCs w:val="26"/>
+        </w:rPr>
+        <w:tab/>
+      </w:r>
+      <w:r>
+        <w:rPr>
+          <w:rFonts w:ascii="Times New Roman" w:hAnsi="Times New Roman" w:cs="Times New Roman"/>
+          <w:sz w:val="26"/>
+          <w:szCs w:val="26"/>
+        </w:rPr>
+        <w:tab/>
+        <w:t>TELEGRA</w:t>
+      </w:r>
+      <w:r>
+        <w:rPr>
+          <w:rFonts w:ascii="Times New Roman" w:hAnsi="Times New Roman" w:cs="Times New Roman"/>
+          <w:sz w:val="26"/>
+          <w:szCs w:val="26"/>
+        </w:rPr>
+        <w:t xml:space="preserve"> d.o.o.</w:t>
+      </w:r>
+    </w:p>
+    <w:p>
+      <w:pPr>
+        <w:autoSpaceDE w:val="0"/>
+        <w:autoSpaceDN w:val="0"/>
+        <w:adjustRightInd w:val="0"/>
+        <w:spacing w:after="0" w:line="240" w:lineRule="auto"/>
+        <w:rPr>
+          <w:rFonts w:ascii="Times New Roman" w:hAnsi="Times New Roman" w:cs="Times New Roman"/>
+          <w:sz w:val="26"/>
+          <w:szCs w:val="26"/>
+        </w:rPr>
+      </w:pPr>
+    </w:p>
+    <w:p>
+      <w:pPr>
+        <w:autoSpaceDE w:val="0"/>
+        <w:autoSpaceDN w:val="0"/>
+        <w:adjustRightInd w:val="0"/>
+        <w:spacing w:after="0" w:line="240" w:lineRule="auto"/>
+        <w:ind w:firstLine="708"/>
+        <w:rPr>
+          <w:rFonts w:ascii="Times New Roman" w:hAnsi="Times New Roman" w:cs="Times New Roman"/>
+          <w:sz w:val="26"/>
+          <w:szCs w:val="26"/>
+        </w:rPr>
+      </w:pPr>
+      <w:r>
+        <w:rPr>
+          <w:rFonts w:ascii="Times New Roman" w:hAnsi="Times New Roman" w:cs="Times New Roman"/>
+          <w:sz w:val="26"/>
+          <w:szCs w:val="26"/>
+        </w:rPr>
+        <w:t xml:space="preserve">Sjedište i adresa: </w:t>
+      </w:r>
+      <w:r>
+        <w:rPr>
+          <w:rFonts w:ascii="Times New Roman" w:hAnsi="Times New Roman" w:cs="Times New Roman"/>
+          <w:sz w:val="26"/>
+          <w:szCs w:val="26"/>
+        </w:rPr>
+        <w:tab/>
+      </w:r>
+      <w:proofErr w:type="spellStart"/>
+      <w:r>
+        <w:rPr>
+          <w:rFonts w:ascii="Times New Roman" w:hAnsi="Times New Roman" w:cs="Times New Roman"/>
+          <w:sz w:val="26"/>
+          <w:szCs w:val="26"/>
+        </w:rPr>
+        <w:t>Plešivička</w:t>
+      </w:r>
+      <w:proofErr w:type="spellEnd"/>
+      <w:r>
+        <w:rPr>
+          <w:rFonts w:ascii="Times New Roman" w:hAnsi="Times New Roman" w:cs="Times New Roman"/>
+          <w:sz w:val="26"/>
+          <w:szCs w:val="26"/>
+        </w:rPr>
+        <w:t xml:space="preserve"> 3, 10431 Sveta </w:t>
+      </w:r>
+      <w:proofErr w:type="spellStart"/>
+      <w:r>
+        <w:rPr>
+          <w:rFonts w:ascii="Times New Roman" w:hAnsi="Times New Roman" w:cs="Times New Roman"/>
+          <w:sz w:val="26"/>
+          <w:szCs w:val="26"/>
+        </w:rPr>
+        <w:t>Nedelja</w:t>
+      </w:r>
+      <w:proofErr w:type="spellEnd"/>
+    </w:p>
+    <w:p>
+      <w:pPr>
+        <w:autoSpaceDE w:val="0"/>
+        <w:autoSpaceDN w:val="0"/>
+        <w:adjustRightInd w:val="0"/>
+        <w:spacing w:after="0" w:line="240" w:lineRule="auto"/>
+        <w:rPr>
+          <w:rFonts w:ascii="Times New Roman" w:hAnsi="Times New Roman" w:cs="Times New Roman"/>
+          <w:sz w:val="26"/>
+          <w:szCs w:val="26"/>
+        </w:rPr>
+      </w:pPr>
+    </w:p>
+    <w:p>
+      <w:pPr>
+        <w:autoSpaceDE w:val="0"/>
+        <w:autoSpaceDN w:val="0"/>
+        <w:adjustRightInd w:val="0"/>
+        <w:spacing w:after="0" w:line="240" w:lineRule="auto"/>
+        <w:ind w:firstLine="708"/>
+        <w:rPr>
+          <w:rFonts w:ascii="Times New Roman" w:hAnsi="Times New Roman" w:cs="Times New Roman"/>
+          <w:sz w:val="26"/>
+          <w:szCs w:val="26"/>
+        </w:rPr>
+      </w:pPr>
+      <w:r>
+        <w:rPr>
+          <w:rFonts w:ascii="Times New Roman" w:hAnsi="Times New Roman" w:cs="Times New Roman"/>
+          <w:sz w:val="26"/>
+          <w:szCs w:val="26"/>
+        </w:rPr>
+        <w:t xml:space="preserve">Telefon: </w:t>
+      </w:r>
+      <w:r>
+        <w:rPr>
+          <w:rFonts w:ascii="Times New Roman" w:hAnsi="Times New Roman" w:cs="Times New Roman"/>
+          <w:sz w:val="26"/>
+          <w:szCs w:val="26"/>
+        </w:rPr>
+        <w:tab/>
+      </w:r>
+      <w:r>
+        <w:rPr>
+          <w:rFonts w:ascii="Times New Roman" w:hAnsi="Times New Roman" w:cs="Times New Roman"/>
+          <w:sz w:val="26"/>
+          <w:szCs w:val="26"/>
+        </w:rPr>
+        <w:tab/>
+        <w:t>+385 (1) 6410227</w:t>
+      </w:r>
+      <w:r>
+        <w:rPr>
+          <w:rFonts w:ascii="Times New Roman" w:hAnsi="Times New Roman" w:cs="Times New Roman"/>
+          <w:sz w:val="26"/>
+          <w:szCs w:val="26"/>
+        </w:rPr>
+        <w:t xml:space="preserve"> (</w:t>
+      </w:r>
+      <w:r>
+        <w:rPr>
+          <w:rFonts w:ascii="Times New Roman" w:hAnsi="Times New Roman" w:cs="Times New Roman"/>
+          <w:sz w:val="26"/>
+          <w:szCs w:val="26"/>
+        </w:rPr>
+        <w:t>Vjekoslav Milinković</w:t>
+      </w:r>
+      <w:r>
+        <w:rPr>
+          <w:rFonts w:ascii="Times New Roman" w:hAnsi="Times New Roman" w:cs="Times New Roman"/>
+          <w:sz w:val="26"/>
+          <w:szCs w:val="26"/>
+        </w:rPr>
+        <w:t>)</w:t>
+      </w:r>
+    </w:p>
+    <w:p>
+      <w:pPr>
+        <w:autoSpaceDE w:val="0"/>
+        <w:autoSpaceDN w:val="0"/>
+        <w:adjustRightInd w:val="0"/>
+        <w:spacing w:after="0" w:line="240" w:lineRule="auto"/>
+        <w:rPr>
+          <w:rFonts w:ascii="Times New Roman" w:hAnsi="Times New Roman" w:cs="Times New Roman"/>
+          <w:sz w:val="26"/>
+          <w:szCs w:val="26"/>
+        </w:rPr>
+      </w:pPr>
+    </w:p>
+    <w:p>
+      <w:pPr>
+        <w:autoSpaceDE w:val="0"/>
+        <w:autoSpaceDN w:val="0"/>
+        <w:adjustRightInd w:val="0"/>
+        <w:spacing w:after="0" w:line="240" w:lineRule="auto"/>
+        <w:ind w:firstLine="708"/>
+        <w:rPr>
+          <w:rFonts w:ascii="Times New Roman" w:hAnsi="Times New Roman" w:cs="Times New Roman"/>
+          <w:sz w:val="26"/>
+          <w:szCs w:val="26"/>
+        </w:rPr>
+      </w:pPr>
+    </w:p>
+    <w:p>
+      <w:pPr>
+        <w:autoSpaceDE w:val="0"/>
+        <w:autoSpaceDN w:val="0"/>
+        <w:adjustRightInd w:val="0"/>
+        <w:spacing w:after="0" w:line="240" w:lineRule="auto"/>
+        <w:ind w:firstLine="708"/>
+        <w:rPr>
+          <w:rFonts w:ascii="Times New Roman" w:hAnsi="Times New Roman" w:cs="Times New Roman"/>
+          <w:sz w:val="26"/>
+          <w:szCs w:val="26"/>
+        </w:rPr>
+      </w:pPr>
+    </w:p>
+    <w:p>
+      <w:pPr>
+        <w:autoSpaceDE w:val="0"/>
+        <w:autoSpaceDN w:val="0"/>
+        <w:adjustRightInd w:val="0"/>
+        <w:spacing w:after="0" w:line="240" w:lineRule="auto"/>
+        <w:ind w:firstLine="708"/>
+        <w:rPr>
+          <w:rFonts w:ascii="Times New Roman" w:hAnsi="Times New Roman" w:cs="Times New Roman"/>
+          <w:sz w:val="26"/>
+          <w:szCs w:val="26"/>
+        </w:rPr>
+      </w:pPr>
+    </w:p>
+    <w:p>
+      <w:pPr>
+        <w:autoSpaceDE w:val="0"/>
+        <w:autoSpaceDN w:val="0"/>
+        <w:adjustRightInd w:val="0"/>
+        <w:spacing w:after="0" w:line="240" w:lineRule="auto"/>
+        <w:ind w:firstLine="708"/>
+        <w:rPr>
+          <w:rFonts w:ascii="Times New Roman" w:hAnsi="Times New Roman" w:cs="Times New Roman"/>
+          <w:sz w:val="26"/>
+          <w:szCs w:val="26"/>
+        </w:rPr>
+      </w:pPr>
+      <w:r>
+        <w:rPr>
+          <w:rFonts w:ascii="Times New Roman" w:hAnsi="Times New Roman" w:cs="Times New Roman"/>
+          <w:sz w:val="26"/>
+          <w:szCs w:val="26"/>
+        </w:rPr>
+        <w:t>Ovim potvr</w:t>
+      </w:r>
+      <w:r>
+        <w:rPr>
+          <w:rFonts w:ascii="Times New Roman" w:hAnsi="Times New Roman" w:cs="Times New Roman"/>
+          <w:sz w:val="26"/>
+          <w:szCs w:val="26"/>
+        </w:rPr>
+        <w:t>đ</w:t>
+      </w:r>
+      <w:r>
+        <w:rPr>
+          <w:rFonts w:ascii="Times New Roman" w:hAnsi="Times New Roman" w:cs="Times New Roman"/>
+          <w:sz w:val="26"/>
+          <w:szCs w:val="26"/>
+        </w:rPr>
+        <w:t xml:space="preserve">ujemo da je student </w:t>
+      </w:r>
+      <w:r>
+        <w:rPr>
+          <w:rFonts w:ascii="Times New Roman" w:hAnsi="Times New Roman" w:cs="Times New Roman"/>
+          <w:b/>
+          <w:bCs/>
+          <w:sz w:val="26"/>
+          <w:szCs w:val="26"/>
+        </w:rPr>
+        <w:t>Darko Drezga</w:t>
+      </w:r>
+      <w:r>
+        <w:rPr>
+          <w:rFonts w:ascii="Times New Roman" w:hAnsi="Times New Roman" w:cs="Times New Roman"/>
+          <w:b/>
+          <w:bCs/>
+          <w:sz w:val="26"/>
+          <w:szCs w:val="26"/>
+        </w:rPr>
+        <w:t xml:space="preserve"> </w:t>
+      </w:r>
+      <w:r>
+        <w:rPr>
+          <w:rFonts w:ascii="Times New Roman" w:hAnsi="Times New Roman" w:cs="Times New Roman"/>
+          <w:sz w:val="26"/>
+          <w:szCs w:val="26"/>
+        </w:rPr>
+        <w:t>u razdoblju od</w:t>
+      </w:r>
+      <w:r>
+        <w:rPr>
+          <w:rFonts w:ascii="Times New Roman" w:hAnsi="Times New Roman" w:cs="Times New Roman"/>
+          <w:sz w:val="26"/>
+          <w:szCs w:val="26"/>
+        </w:rPr>
+        <w:t xml:space="preserve"> </w:t>
+      </w:r>
+      <w:r>
+        <w:rPr>
+          <w:rFonts w:ascii="Times New Roman" w:hAnsi="Times New Roman" w:cs="Times New Roman"/>
+          <w:b/>
+          <w:bCs/>
+          <w:sz w:val="26"/>
+          <w:szCs w:val="26"/>
+        </w:rPr>
+        <w:t>26</w:t>
+      </w:r>
+      <w:r>
+        <w:rPr>
+          <w:rFonts w:ascii="Times New Roman" w:hAnsi="Times New Roman" w:cs="Times New Roman"/>
+          <w:b/>
+          <w:bCs/>
+          <w:sz w:val="26"/>
+          <w:szCs w:val="26"/>
+        </w:rPr>
+        <w:t>.0</w:t>
+      </w:r>
+      <w:r>
+        <w:rPr>
+          <w:rFonts w:ascii="Times New Roman" w:hAnsi="Times New Roman" w:cs="Times New Roman"/>
+          <w:b/>
+          <w:bCs/>
+          <w:sz w:val="26"/>
+          <w:szCs w:val="26"/>
+        </w:rPr>
+        <w:t>9</w:t>
+      </w:r>
+      <w:r>
+        <w:rPr>
+          <w:rFonts w:ascii="Times New Roman" w:hAnsi="Times New Roman" w:cs="Times New Roman"/>
+          <w:b/>
+          <w:bCs/>
+          <w:sz w:val="26"/>
+          <w:szCs w:val="26"/>
+        </w:rPr>
+        <w:t xml:space="preserve">.2011. </w:t>
+      </w:r>
+      <w:r>
+        <w:rPr>
+          <w:rFonts w:ascii="Times New Roman" w:hAnsi="Times New Roman" w:cs="Times New Roman"/>
+          <w:sz w:val="26"/>
+          <w:szCs w:val="26"/>
+        </w:rPr>
+        <w:t xml:space="preserve">do </w:t>
+      </w:r>
+      <w:r>
+        <w:rPr>
+          <w:rFonts w:ascii="Times New Roman" w:hAnsi="Times New Roman" w:cs="Times New Roman"/>
+          <w:b/>
+          <w:bCs/>
+          <w:sz w:val="26"/>
+          <w:szCs w:val="26"/>
+        </w:rPr>
+        <w:t>0</w:t>
+      </w:r>
+      <w:r>
+        <w:rPr>
+          <w:rFonts w:ascii="Times New Roman" w:hAnsi="Times New Roman" w:cs="Times New Roman"/>
+          <w:b/>
+          <w:bCs/>
+          <w:sz w:val="26"/>
+          <w:szCs w:val="26"/>
+        </w:rPr>
+        <w:t>7</w:t>
+      </w:r>
+      <w:r>
+        <w:rPr>
+          <w:rFonts w:ascii="Times New Roman" w:hAnsi="Times New Roman" w:cs="Times New Roman"/>
+          <w:b/>
+          <w:bCs/>
+          <w:sz w:val="26"/>
+          <w:szCs w:val="26"/>
+        </w:rPr>
+        <w:t>.</w:t>
+      </w:r>
+      <w:r>
+        <w:rPr>
+          <w:rFonts w:ascii="Times New Roman" w:hAnsi="Times New Roman" w:cs="Times New Roman"/>
+          <w:b/>
+          <w:bCs/>
+          <w:sz w:val="26"/>
+          <w:szCs w:val="26"/>
+        </w:rPr>
+        <w:t>10</w:t>
+      </w:r>
+      <w:r>
+        <w:rPr>
+          <w:rFonts w:ascii="Times New Roman" w:hAnsi="Times New Roman" w:cs="Times New Roman"/>
+          <w:b/>
+          <w:bCs/>
+          <w:sz w:val="26"/>
+          <w:szCs w:val="26"/>
+        </w:rPr>
+        <w:t xml:space="preserve">.2011. </w:t>
+      </w:r>
+      <w:r>
+        <w:rPr>
+          <w:rFonts w:ascii="Times New Roman" w:hAnsi="Times New Roman" w:cs="Times New Roman"/>
+          <w:sz w:val="26"/>
+          <w:szCs w:val="26"/>
+        </w:rPr>
+        <w:t>godine u našoj tvrtki ispunio obveze stru</w:t>
+      </w:r>
+      <w:r>
+        <w:rPr>
+          <w:rFonts w:ascii="Times New Roman" w:hAnsi="Times New Roman" w:cs="Times New Roman"/>
+          <w:sz w:val="26"/>
+          <w:szCs w:val="26"/>
+        </w:rPr>
+        <w:t>č</w:t>
+      </w:r>
+      <w:r>
+        <w:rPr>
+          <w:rFonts w:ascii="Times New Roman" w:hAnsi="Times New Roman" w:cs="Times New Roman"/>
+          <w:sz w:val="26"/>
+          <w:szCs w:val="26"/>
+        </w:rPr>
+        <w:t>ne prakse</w:t>
+      </w:r>
+      <w:r>
+        <w:rPr>
+          <w:rFonts w:ascii="Times New Roman" w:hAnsi="Times New Roman" w:cs="Times New Roman"/>
+          <w:sz w:val="26"/>
+          <w:szCs w:val="26"/>
+        </w:rPr>
+        <w:t xml:space="preserve"> </w:t>
+      </w:r>
+      <w:r>
+        <w:rPr>
+          <w:rFonts w:ascii="Times New Roman" w:hAnsi="Times New Roman" w:cs="Times New Roman"/>
+          <w:sz w:val="26"/>
+          <w:szCs w:val="26"/>
+        </w:rPr>
+        <w:t>(prakti</w:t>
+      </w:r>
+      <w:r>
+        <w:rPr>
+          <w:rFonts w:ascii="Times New Roman" w:hAnsi="Times New Roman" w:cs="Times New Roman"/>
+          <w:sz w:val="26"/>
+          <w:szCs w:val="26"/>
+        </w:rPr>
+        <w:t>č</w:t>
+      </w:r>
+      <w:r>
+        <w:rPr>
+          <w:rFonts w:ascii="Times New Roman" w:hAnsi="Times New Roman" w:cs="Times New Roman"/>
+          <w:sz w:val="26"/>
+          <w:szCs w:val="26"/>
+        </w:rPr>
+        <w:t>nog rada) u trajanju od 10 radnih dana, odnosno 80 radnih sati.</w:t>
+      </w:r>
+    </w:p>
+    <w:p>
+      <w:pPr>
+        <w:autoSpaceDE w:val="0"/>
+        <w:autoSpaceDN w:val="0"/>
+        <w:adjustRightInd w:val="0"/>
+        <w:spacing w:after="0" w:line="240" w:lineRule="auto"/>
+        <w:rPr>
+          <w:rFonts w:ascii="Times New Roman" w:hAnsi="Times New Roman" w:cs="Times New Roman"/>
+          <w:sz w:val="26"/>
+          <w:szCs w:val="26"/>
+        </w:rPr>
+      </w:pPr>
+    </w:p>
+    <w:p>
+      <w:pPr>
+        <w:autoSpaceDE w:val="0"/>
+        <w:autoSpaceDN w:val="0"/>
+        <w:adjustRightInd w:val="0"/>
+        <w:spacing w:after="0" w:line="240" w:lineRule="auto"/>
+        <w:rPr>
+          <w:rFonts w:ascii="Times New Roman" w:hAnsi="Times New Roman" w:cs="Times New Roman"/>
+          <w:sz w:val="26"/>
+          <w:szCs w:val="26"/>
+        </w:rPr>
+      </w:pPr>
+    </w:p>
+    <w:p>
+      <w:pPr>
+        <w:autoSpaceDE w:val="0"/>
+        <w:autoSpaceDN w:val="0"/>
+        <w:adjustRightInd w:val="0"/>
+        <w:spacing w:after="0" w:line="240" w:lineRule="auto"/>
+        <w:jc w:val="center"/>
+        <w:rPr>
+          <w:rFonts w:ascii="Times New Roman" w:hAnsi="Times New Roman" w:cs="Times New Roman"/>
+          <w:sz w:val="26"/>
+          <w:szCs w:val="26"/>
+        </w:rPr>
+      </w:pPr>
+      <w:r>
+        <w:rPr>
+          <w:rFonts w:ascii="Times New Roman" w:hAnsi="Times New Roman" w:cs="Times New Roman"/>
+          <w:sz w:val="26"/>
+          <w:szCs w:val="26"/>
+        </w:rPr>
+        <w:t>Potpisom i pe</w:t>
+      </w:r>
+      <w:r>
+        <w:rPr>
+          <w:rFonts w:ascii="Times New Roman" w:hAnsi="Times New Roman" w:cs="Times New Roman"/>
+          <w:sz w:val="26"/>
+          <w:szCs w:val="26"/>
+        </w:rPr>
+        <w:t>č</w:t>
+      </w:r>
+      <w:r>
+        <w:rPr>
+          <w:rFonts w:ascii="Times New Roman" w:hAnsi="Times New Roman" w:cs="Times New Roman"/>
+          <w:sz w:val="26"/>
+          <w:szCs w:val="26"/>
+        </w:rPr>
+        <w:t>atom potvr</w:t>
+      </w:r>
+      <w:r>
+        <w:rPr>
+          <w:rFonts w:ascii="Times New Roman" w:hAnsi="Times New Roman" w:cs="Times New Roman"/>
+          <w:sz w:val="26"/>
+          <w:szCs w:val="26"/>
+        </w:rPr>
+        <w:t>đ</w:t>
+      </w:r>
+      <w:r>
+        <w:rPr>
+          <w:rFonts w:ascii="Times New Roman" w:hAnsi="Times New Roman" w:cs="Times New Roman"/>
+          <w:sz w:val="26"/>
+          <w:szCs w:val="26"/>
+        </w:rPr>
+        <w:t>ujemo navedeno.</w:t>
+      </w:r>
+    </w:p>
+    <w:p>
+      <w:pPr>
+        <w:autoSpaceDE w:val="0"/>
+        <w:autoSpaceDN w:val="0"/>
+        <w:adjustRightInd w:val="0"/>
+        <w:spacing w:after="0" w:line="240" w:lineRule="auto"/>
+        <w:rPr>
+          <w:rFonts w:ascii="Times New Roman" w:hAnsi="Times New Roman" w:cs="Times New Roman"/>
+          <w:sz w:val="26"/>
+          <w:szCs w:val="26"/>
+        </w:rPr>
+      </w:pPr>
+    </w:p>
+    <w:p>
+      <w:pPr>
+        <w:autoSpaceDE w:val="0"/>
+        <w:autoSpaceDN w:val="0"/>
+        <w:adjustRightInd w:val="0"/>
+        <w:spacing w:after="0" w:line="240" w:lineRule="auto"/>
+        <w:rPr>
+          <w:rFonts w:ascii="Times New Roman" w:hAnsi="Times New Roman" w:cs="Times New Roman"/>
+          <w:sz w:val="26"/>
+          <w:szCs w:val="26"/>
+        </w:rPr>
+      </w:pPr>
+    </w:p>
+    <w:p>
+      <w:pPr>
+        <w:autoSpaceDE w:val="0"/>
+        <w:autoSpaceDN w:val="0"/>
+        <w:adjustRightInd w:val="0"/>
+        <w:spacing w:after="0" w:line="240" w:lineRule="auto"/>
+        <w:jc w:val="right"/>
+        <w:rPr>
+          <w:rFonts w:ascii="Times New Roman" w:hAnsi="Times New Roman" w:cs="Times New Roman"/>
+          <w:sz w:val="26"/>
+          <w:szCs w:val="26"/>
+        </w:rPr>
+      </w:pPr>
+      <w:r>
+        <w:rPr>
+          <w:rFonts w:ascii="Times New Roman" w:hAnsi="Times New Roman" w:cs="Times New Roman"/>
+          <w:sz w:val="26"/>
+          <w:szCs w:val="26"/>
+        </w:rPr>
+        <w:t>Odgovorna osoba</w:t>
+      </w:r>
+    </w:p>
+    <w:p>
+      <w:pPr>
+        <w:autoSpaceDE w:val="0"/>
+        <w:autoSpaceDN w:val="0"/>
+        <w:adjustRightInd w:val="0"/>
+        <w:spacing w:after="0" w:line="240" w:lineRule="auto"/>
+        <w:jc w:val="right"/>
+        <w:rPr>
+          <w:rFonts w:ascii="Times New Roman" w:hAnsi="Times New Roman" w:cs="Times New Roman"/>
+          <w:sz w:val="26"/>
+          <w:szCs w:val="26"/>
+        </w:rPr>
+      </w:pPr>
+    </w:p>
+    <w:p>
+      <w:pPr>
+        <w:autoSpaceDE w:val="0"/>
+        <w:autoSpaceDN w:val="0"/>
+        <w:adjustRightInd w:val="0"/>
+        <w:spacing w:after="0" w:line="240" w:lineRule="auto"/>
+        <w:jc w:val="right"/>
+        <w:rPr>
+          <w:rFonts w:ascii="Times New Roman" w:hAnsi="Times New Roman" w:cs="Times New Roman"/>
+          <w:sz w:val="26"/>
+          <w:szCs w:val="26"/>
+        </w:rPr>
+      </w:pPr>
+    </w:p>
+    <w:p>
+      <w:pPr>
+        <w:autoSpaceDE w:val="0"/>
+        <w:autoSpaceDN w:val="0"/>
+        <w:adjustRightInd w:val="0"/>
+        <w:spacing w:after="0" w:line="240" w:lineRule="auto"/>
+        <w:jc w:val="right"/>
+        <w:rPr>
+          <w:rFonts w:ascii="Times New Roman" w:hAnsi="Times New Roman" w:cs="Times New Roman"/>
+          <w:sz w:val="26"/>
+          <w:szCs w:val="26"/>
+        </w:rPr>
+      </w:pPr>
+      <w:r>
+        <w:rPr>
+          <w:rFonts w:ascii="Times New Roman" w:hAnsi="Times New Roman" w:cs="Times New Roman"/>
+          <w:sz w:val="26"/>
+          <w:szCs w:val="26"/>
+        </w:rPr>
+        <w:t>Vjekoslav Milinković</w:t>
+      </w:r>
+    </w:p>
+    <w:p>
+      <w:pPr>
+        <w:autoSpaceDE w:val="0"/>
+        <w:autoSpaceDN w:val="0"/>
+        <w:adjustRightInd w:val="0"/>
+        <w:spacing w:after="0" w:line="240" w:lineRule="auto"/>
+        <w:jc w:val="right"/>
+        <w:rPr>
+          <w:rFonts w:ascii="Times New Roman" w:hAnsi="Times New Roman" w:cs="Times New Roman"/>
+          <w:sz w:val="26"/>
+          <w:szCs w:val="26"/>
+        </w:rPr>
+      </w:pPr>
+    </w:p>
+    <w:p>
+      <w:pPr>
+        <w:jc w:val="right"/>
+        <w:rPr>
+          <w:rFonts w:ascii="Times New Roman" w:hAnsi="Times New Roman" w:cs="Times New Roman"/>
+        </w:rPr>
+      </w:pPr>
+      <w:r>
+        <w:rPr>
+          <w:rFonts w:ascii="Times New Roman" w:hAnsi="Times New Roman" w:cs="Times New Roman"/>
+          <w:sz w:val="26"/>
+          <w:szCs w:val="26"/>
+        </w:rPr>
+        <w:t>____________________</w:t>
+      </w:r>
+    </w:p>
+    <w:p>
+      <w:pPr>
+        <w:jc w:val="center"/>
+        <w:rPr>
+          <w:rFonts w:ascii="Times New Roman" w:hAnsi="Times New Roman" w:cs="Times New Roman"/>
+          <w:sz w:val="26"/>
+          <w:szCs w:val="26"/>
+        </w:rPr>
+      </w:pPr>
+      <w:r>
+        <w:rPr>
+          <w:rFonts w:ascii="Times New Roman" w:hAnsi="Times New Roman" w:cs="Times New Roman"/>
+          <w:sz w:val="26"/>
+          <w:szCs w:val="26"/>
+        </w:rPr>
+        <w:t>M. P.</w:t>
       </w:r>
     </w:p>
     <w:sectPr>
@@ -1224,7 +2492,7 @@
 </file>
 
 <file path=customXml/itemProps1.xml><?xml version="1.0" encoding="utf-8"?>
-<ds:datastoreItem xmlns:ds="http://schemas.openxmlformats.org/officeDocument/2006/customXml" ds:itemID="{20181AF7-82DF-4F6C-9F33-D35D93FD01B3}">
+<ds:datastoreItem xmlns:ds="http://schemas.openxmlformats.org/officeDocument/2006/customXml" ds:itemID="{312DA74E-8E07-4D10-B968-146BE833360E}">
   <ds:schemaRefs>
     <ds:schemaRef ds:uri="http://schemas.openxmlformats.org/officeDocument/2006/bibliography"/>
   </ds:schemaRefs>
